--- a/Rapport WebGL.docx
+++ b/Rapport WebGL.docx
@@ -3,19 +3,300 @@
 <w:document xmlns:wpc="http://schemas.microsoft.com/office/word/2010/wordprocessingCanvas" xmlns:cx="http://schemas.microsoft.com/office/drawing/2014/chartex" xmlns:cx1="http://schemas.microsoft.com/office/drawing/2015/9/8/chartex" xmlns:mc="http://schemas.openxmlformats.org/markup-compatibility/2006" xmlns:o="urn:schemas-microsoft-com:office:office" xmlns:r="http://schemas.openxmlformats.org/officeDocument/2006/relationships" xmlns:m="http://schemas.openxmlformats.org/officeDocument/2006/math" xmlns:v="urn:schemas-microsoft-com:vml" xmlns:wp14="http://schemas.microsoft.com/office/word/2010/wordprocessingDrawing" xmlns:wp="http://schemas.openxmlformats.org/drawingml/2006/wordprocessingDrawing" xmlns:w10="urn:schemas-microsoft-com:office:word" xmlns:w="http://schemas.openxmlformats.org/wordprocessingml/2006/main" xmlns:w14="http://schemas.microsoft.com/office/word/2010/wordml" xmlns:w15="http://schemas.microsoft.com/office/word/2012/wordml" xmlns:w16se="http://schemas.microsoft.com/office/word/2015/wordml/symex" xmlns:wpg="http://schemas.microsoft.com/office/word/2010/wordprocessingGroup" xmlns:wpi="http://schemas.microsoft.com/office/word/2010/wordprocessingInk" xmlns:wne="http://schemas.microsoft.com/office/word/2006/wordml" xmlns:wps="http://schemas.microsoft.com/office/word/2010/wordprocessingShape" mc:Ignorable="w14 w15 w16se wp14">
   <w:body>
     <w:p>
-      <w:r>
-        <w:t>CONAV :</w:t>
+      <w:pPr>
+        <w:jc w:val="center"/>
+        <w:rPr>
+          <w:b/>
+          <w:sz w:val="56"/>
+          <w:szCs w:val="56"/>
+        </w:rPr>
+      </w:pPr>
+      <w:r>
+        <w:rPr>
+          <w:b/>
+          <w:sz w:val="56"/>
+          <w:szCs w:val="56"/>
+        </w:rPr>
+        <w:t xml:space="preserve">CONAV : </w:t>
+      </w:r>
+      <w:proofErr w:type="spellStart"/>
+      <w:r>
+        <w:rPr>
+          <w:b/>
+          <w:sz w:val="56"/>
+          <w:szCs w:val="56"/>
+        </w:rPr>
+        <w:t>WebGL</w:t>
+      </w:r>
+      <w:proofErr w:type="spellEnd"/>
+    </w:p>
+    <w:p>
+      <w:pPr>
+        <w:rPr>
+          <w:sz w:val="16"/>
+          <w:szCs w:val="16"/>
+          <w:u w:val="single"/>
+        </w:rPr>
+      </w:pPr>
+    </w:p>
+    <w:p>
+      <w:pPr>
+        <w:ind w:firstLine="708"/>
+        <w:rPr>
+          <w:sz w:val="36"/>
+          <w:szCs w:val="36"/>
+          <w:u w:val="single"/>
+        </w:rPr>
+      </w:pPr>
+      <w:r>
+        <w:rPr>
+          <w:sz w:val="36"/>
+          <w:szCs w:val="36"/>
+          <w:u w:val="single"/>
+        </w:rPr>
+        <w:t>Travail réalisé</w:t>
+      </w:r>
+    </w:p>
+    <w:p>
+      <w:r>
+        <w:t>J’ai pu réaliser la quasi-intégralité du travail demandé, les seuls points manquants sont les suivants :</w:t>
+      </w:r>
+    </w:p>
+    <w:p>
+      <w:pPr>
+        <w:pStyle w:val="ListParagraph"/>
+        <w:numPr>
+          <w:ilvl w:val="0"/>
+          <w:numId w:val="1"/>
+        </w:numPr>
+      </w:pPr>
+      <w:r>
+        <w:t>Pas de texture procédurale,</w:t>
+      </w:r>
+    </w:p>
+    <w:p>
+      <w:pPr>
+        <w:pStyle w:val="ListParagraph"/>
+        <w:numPr>
+          <w:ilvl w:val="0"/>
+          <w:numId w:val="1"/>
+        </w:numPr>
+      </w:pPr>
+      <w:r>
+        <w:t xml:space="preserve">Le multi-matériau ne fonctionne pas très bien, mon </w:t>
+      </w:r>
+      <w:proofErr w:type="spellStart"/>
+      <w:r>
+        <w:t>mesh</w:t>
+      </w:r>
+      <w:proofErr w:type="spellEnd"/>
+      <w:r>
+        <w:t xml:space="preserve"> est bien séparé en 3 parties différentes mais les textures appliquées à chaque partie ne sont pas bonnes,</w:t>
+      </w:r>
+    </w:p>
+    <w:p>
+      <w:pPr>
+        <w:pStyle w:val="ListParagraph"/>
+        <w:numPr>
+          <w:ilvl w:val="0"/>
+          <w:numId w:val="1"/>
+        </w:numPr>
+      </w:pPr>
+      <w:r>
+        <w:t>Certaines collisions ne fonctionnent pas, notamment celle avec l’ascenseur animé,</w:t>
+      </w:r>
+    </w:p>
+    <w:p>
+      <w:pPr>
+        <w:pStyle w:val="ListParagraph"/>
+        <w:numPr>
+          <w:ilvl w:val="0"/>
+          <w:numId w:val="1"/>
+        </w:numPr>
+      </w:pPr>
+      <w:r>
+        <w:t>La partie optionnelle « Weapon.js » n’a pas été réalisée, faute de temps.</w:t>
+      </w:r>
+    </w:p>
+    <w:p>
+      <w:r>
+        <w:t>Sauf erreur de ma part, toutes les autres parties du sujet ont été traitées.</w:t>
+      </w:r>
+    </w:p>
+    <w:p>
+      <w:pPr>
+        <w:rPr>
+          <w:sz w:val="16"/>
+          <w:szCs w:val="16"/>
+        </w:rPr>
+      </w:pPr>
+    </w:p>
+    <w:p>
+      <w:pPr>
+        <w:rPr>
+          <w:sz w:val="36"/>
+          <w:szCs w:val="36"/>
+          <w:u w:val="single"/>
+        </w:rPr>
+      </w:pPr>
+      <w:r>
+        <w:tab/>
+      </w:r>
+      <w:r>
+        <w:rPr>
+          <w:sz w:val="36"/>
+          <w:szCs w:val="36"/>
+          <w:u w:val="single"/>
+        </w:rPr>
+        <w:t>Avis sur le tutoriel</w:t>
+      </w:r>
+    </w:p>
+    <w:p>
+      <w:r>
+        <w:t>Le tutoriel étant séparées en 2 parties très différentes, je vais ici les traiter indépendamment l’une de l’autre.</w:t>
+      </w:r>
+    </w:p>
+    <w:p>
+      <w:r>
+        <w:t xml:space="preserve">La première partie, bien qu’assez laborieuse, est toujours nécessaire quand on apprend à coder dans un nouveau langage. On y apprend à construire nos premiers </w:t>
+      </w:r>
+      <w:proofErr w:type="spellStart"/>
+      <w:r>
+        <w:t>Meshs</w:t>
+      </w:r>
+      <w:proofErr w:type="spellEnd"/>
+      <w:r>
+        <w:t xml:space="preserve">, les textures, les animations, etc. Bref, une partie assez basique, ce qui est normal étant donné que très peu d’entre nous avaient déjà utilisé </w:t>
+      </w:r>
+      <w:proofErr w:type="spellStart"/>
+      <w:r>
+        <w:t>WebGL</w:t>
+      </w:r>
+      <w:proofErr w:type="spellEnd"/>
+      <w:r>
+        <w:t xml:space="preserve"> avant. La documentation de Babylon et le </w:t>
+      </w:r>
+      <w:proofErr w:type="spellStart"/>
+      <w:r>
+        <w:t>Playground</w:t>
+      </w:r>
+      <w:proofErr w:type="spellEnd"/>
+      <w:r>
+        <w:t xml:space="preserve"> étant très bien fournis, il n’est pas très difficile de trouver des exemples de code illustrant les fonctions que l’on doit utiliser, et j’ai donc pu la terminer en 7-8h.</w:t>
+      </w:r>
+    </w:p>
+    <w:p>
+      <w:r>
+        <w:t>La seconde partie a au contraire été un calvaire pour moi et, bien que théoriquement plus courte, elle m’a demandé à elle seul plus d’une dizaine d’heures. La documentation fournie dans le sujet est presque inexistante, et le peu qui y est donné ne m’a pas été utile</w:t>
+      </w:r>
+      <w:r>
+        <w:t>. Je pense que cette partie devrait être détaillée en plusieurs sous-questions, chacune fournissant la documentation sur certaines fonctions que l’on doit utiliser pour y répondre.</w:t>
+      </w:r>
+    </w:p>
+    <w:p>
+      <w:pPr>
+        <w:rPr>
+          <w:sz w:val="16"/>
+          <w:szCs w:val="16"/>
+        </w:rPr>
+      </w:pPr>
+    </w:p>
+    <w:p>
+      <w:pPr>
+        <w:rPr>
+          <w:sz w:val="36"/>
+          <w:szCs w:val="36"/>
+          <w:u w:val="single"/>
+        </w:rPr>
+      </w:pPr>
+      <w:r>
+        <w:tab/>
+      </w:r>
+      <w:r>
+        <w:rPr>
+          <w:sz w:val="36"/>
+          <w:szCs w:val="36"/>
+          <w:u w:val="single"/>
+        </w:rPr>
+        <w:t xml:space="preserve">Lien vers le </w:t>
+      </w:r>
+      <w:proofErr w:type="spellStart"/>
+      <w:r>
+        <w:rPr>
+          <w:sz w:val="36"/>
+          <w:szCs w:val="36"/>
+          <w:u w:val="single"/>
+        </w:rPr>
+        <w:t>gitHub</w:t>
+      </w:r>
+      <w:proofErr w:type="spellEnd"/>
+      <w:r>
+        <w:rPr>
+          <w:sz w:val="36"/>
+          <w:szCs w:val="36"/>
+          <w:u w:val="single"/>
+        </w:rPr>
+        <w:t> :</w:t>
+      </w:r>
+    </w:p>
+    <w:p>
+      <w:pPr>
+        <w:jc w:val="center"/>
+      </w:pPr>
+      <w:hyperlink r:id="rId7" w:history="1">
+        <w:r>
+          <w:rPr>
+            <w:rStyle w:val="Hyperlink"/>
+          </w:rPr>
+          <w:t>https://github.com/hydrexao/ConavWebGL</w:t>
+        </w:r>
+      </w:hyperlink>
+      <w:r>
+        <w:rPr>
+          <w:noProof/>
+          <w:lang w:eastAsia="fr-FR"/>
+        </w:rPr>
+        <w:drawing>
+          <wp:inline distT="0" distB="0" distL="0" distR="0" wp14:anchorId="4145759F" wp14:editId="20BE3CC4">
+            <wp:extent cx="4369982" cy="1878631"/>
+            <wp:effectExtent l="0" t="0" r="0" b="7620"/>
+            <wp:docPr id="1" name="Picture 1"/>
+            <wp:cNvGraphicFramePr>
+              <a:graphicFrameLocks xmlns:a="http://schemas.openxmlformats.org/drawingml/2006/main" noChangeAspect="1"/>
+            </wp:cNvGraphicFramePr>
+            <a:graphic xmlns:a="http://schemas.openxmlformats.org/drawingml/2006/main">
+              <a:graphicData uri="http://schemas.openxmlformats.org/drawingml/2006/picture">
+                <pic:pic xmlns:pic="http://schemas.openxmlformats.org/drawingml/2006/picture">
+                  <pic:nvPicPr>
+                    <pic:cNvPr id="1" name=""/>
+                    <pic:cNvPicPr/>
+                  </pic:nvPicPr>
+                  <pic:blipFill>
+                    <a:blip r:embed="rId8"/>
+                    <a:stretch>
+                      <a:fillRect/>
+                    </a:stretch>
+                  </pic:blipFill>
+                  <pic:spPr>
+                    <a:xfrm>
+                      <a:off x="0" y="0"/>
+                      <a:ext cx="4404943" cy="1893660"/>
+                    </a:xfrm>
+                    <a:prstGeom prst="rect">
+                      <a:avLst/>
+                    </a:prstGeom>
+                  </pic:spPr>
+                </pic:pic>
+              </a:graphicData>
+            </a:graphic>
+          </wp:inline>
+        </w:drawing>
       </w:r>
       <w:bookmarkStart w:id="0" w:name="_GoBack"/>
       <w:bookmarkEnd w:id="0"/>
-      <w:r>
-        <w:t xml:space="preserve"> WebGL</w:t>
-      </w:r>
-    </w:p>
-    <w:p/>
-    <w:p/>
+    </w:p>
     <w:sectPr>
-      <w:headerReference w:type="default" r:id="rId6"/>
+      <w:headerReference w:type="default" r:id="rId9"/>
       <w:pgSz w:w="11906" w:h="16838"/>
       <w:pgMar w:top="1417" w:right="1417" w:bottom="1417" w:left="1417" w:header="708" w:footer="708" w:gutter="0"/>
       <w:cols w:space="708"/>
@@ -98,6 +379,126 @@
     </w:pPr>
   </w:p>
 </w:hdr>
+</file>
+
+<file path=word/numbering.xml><?xml version="1.0" encoding="utf-8"?>
+<w:numbering xmlns:wpc="http://schemas.microsoft.com/office/word/2010/wordprocessingCanvas" xmlns:cx="http://schemas.microsoft.com/office/drawing/2014/chartex" xmlns:cx1="http://schemas.microsoft.com/office/drawing/2015/9/8/chartex" xmlns:mc="http://schemas.openxmlformats.org/markup-compatibility/2006" xmlns:o="urn:schemas-microsoft-com:office:office" xmlns:r="http://schemas.openxmlformats.org/officeDocument/2006/relationships" xmlns:m="http://schemas.openxmlformats.org/officeDocument/2006/math" xmlns:v="urn:schemas-microsoft-com:vml" xmlns:wp14="http://schemas.microsoft.com/office/word/2010/wordprocessingDrawing" xmlns:wp="http://schemas.openxmlformats.org/drawingml/2006/wordprocessingDrawing" xmlns:w10="urn:schemas-microsoft-com:office:word" xmlns:w="http://schemas.openxmlformats.org/wordprocessingml/2006/main" xmlns:w14="http://schemas.microsoft.com/office/word/2010/wordml" xmlns:w15="http://schemas.microsoft.com/office/word/2012/wordml" xmlns:w16se="http://schemas.microsoft.com/office/word/2015/wordml/symex" xmlns:wpg="http://schemas.microsoft.com/office/word/2010/wordprocessingGroup" xmlns:wpi="http://schemas.microsoft.com/office/word/2010/wordprocessingInk" xmlns:wne="http://schemas.microsoft.com/office/word/2006/wordml" xmlns:wps="http://schemas.microsoft.com/office/word/2010/wordprocessingShape" mc:Ignorable="w14 w15 w16se wp14">
+  <w:abstractNum w:abstractNumId="0" w15:restartNumberingAfterBreak="0">
+    <w:nsid w:val="411034FE"/>
+    <w:multiLevelType w:val="hybridMultilevel"/>
+    <w:tmpl w:val="E4FC28A2"/>
+    <w:lvl w:ilvl="0" w:tplc="D05AA6EA">
+      <w:numFmt w:val="bullet"/>
+      <w:lvlText w:val="-"/>
+      <w:lvlJc w:val="left"/>
+      <w:pPr>
+        <w:ind w:left="720" w:hanging="360"/>
+      </w:pPr>
+      <w:rPr>
+        <w:rFonts w:ascii="Calibri" w:eastAsiaTheme="minorHAnsi" w:hAnsi="Calibri" w:cs="Calibri" w:hint="default"/>
+      </w:rPr>
+    </w:lvl>
+    <w:lvl w:ilvl="1" w:tplc="040C0003" w:tentative="1">
+      <w:start w:val="1"/>
+      <w:numFmt w:val="bullet"/>
+      <w:lvlText w:val="o"/>
+      <w:lvlJc w:val="left"/>
+      <w:pPr>
+        <w:ind w:left="1440" w:hanging="360"/>
+      </w:pPr>
+      <w:rPr>
+        <w:rFonts w:ascii="Courier New" w:hAnsi="Courier New" w:cs="Courier New" w:hint="default"/>
+      </w:rPr>
+    </w:lvl>
+    <w:lvl w:ilvl="2" w:tplc="040C0005" w:tentative="1">
+      <w:start w:val="1"/>
+      <w:numFmt w:val="bullet"/>
+      <w:lvlText w:val=""/>
+      <w:lvlJc w:val="left"/>
+      <w:pPr>
+        <w:ind w:left="2160" w:hanging="360"/>
+      </w:pPr>
+      <w:rPr>
+        <w:rFonts w:ascii="Wingdings" w:hAnsi="Wingdings" w:hint="default"/>
+      </w:rPr>
+    </w:lvl>
+    <w:lvl w:ilvl="3" w:tplc="040C0001" w:tentative="1">
+      <w:start w:val="1"/>
+      <w:numFmt w:val="bullet"/>
+      <w:lvlText w:val=""/>
+      <w:lvlJc w:val="left"/>
+      <w:pPr>
+        <w:ind w:left="2880" w:hanging="360"/>
+      </w:pPr>
+      <w:rPr>
+        <w:rFonts w:ascii="Symbol" w:hAnsi="Symbol" w:hint="default"/>
+      </w:rPr>
+    </w:lvl>
+    <w:lvl w:ilvl="4" w:tplc="040C0003" w:tentative="1">
+      <w:start w:val="1"/>
+      <w:numFmt w:val="bullet"/>
+      <w:lvlText w:val="o"/>
+      <w:lvlJc w:val="left"/>
+      <w:pPr>
+        <w:ind w:left="3600" w:hanging="360"/>
+      </w:pPr>
+      <w:rPr>
+        <w:rFonts w:ascii="Courier New" w:hAnsi="Courier New" w:cs="Courier New" w:hint="default"/>
+      </w:rPr>
+    </w:lvl>
+    <w:lvl w:ilvl="5" w:tplc="040C0005" w:tentative="1">
+      <w:start w:val="1"/>
+      <w:numFmt w:val="bullet"/>
+      <w:lvlText w:val=""/>
+      <w:lvlJc w:val="left"/>
+      <w:pPr>
+        <w:ind w:left="4320" w:hanging="360"/>
+      </w:pPr>
+      <w:rPr>
+        <w:rFonts w:ascii="Wingdings" w:hAnsi="Wingdings" w:hint="default"/>
+      </w:rPr>
+    </w:lvl>
+    <w:lvl w:ilvl="6" w:tplc="040C0001" w:tentative="1">
+      <w:start w:val="1"/>
+      <w:numFmt w:val="bullet"/>
+      <w:lvlText w:val=""/>
+      <w:lvlJc w:val="left"/>
+      <w:pPr>
+        <w:ind w:left="5040" w:hanging="360"/>
+      </w:pPr>
+      <w:rPr>
+        <w:rFonts w:ascii="Symbol" w:hAnsi="Symbol" w:hint="default"/>
+      </w:rPr>
+    </w:lvl>
+    <w:lvl w:ilvl="7" w:tplc="040C0003" w:tentative="1">
+      <w:start w:val="1"/>
+      <w:numFmt w:val="bullet"/>
+      <w:lvlText w:val="o"/>
+      <w:lvlJc w:val="left"/>
+      <w:pPr>
+        <w:ind w:left="5760" w:hanging="360"/>
+      </w:pPr>
+      <w:rPr>
+        <w:rFonts w:ascii="Courier New" w:hAnsi="Courier New" w:cs="Courier New" w:hint="default"/>
+      </w:rPr>
+    </w:lvl>
+    <w:lvl w:ilvl="8" w:tplc="040C0005" w:tentative="1">
+      <w:start w:val="1"/>
+      <w:numFmt w:val="bullet"/>
+      <w:lvlText w:val=""/>
+      <w:lvlJc w:val="left"/>
+      <w:pPr>
+        <w:ind w:left="6480" w:hanging="360"/>
+      </w:pPr>
+      <w:rPr>
+        <w:rFonts w:ascii="Wingdings" w:hAnsi="Wingdings" w:hint="default"/>
+      </w:rPr>
+    </w:lvl>
+  </w:abstractNum>
+  <w:num w:numId="1">
+    <w:abstractNumId w:val="0"/>
+  </w:num>
+</w:numbering>
 </file>
 
 <file path=word/styles.xml><?xml version="1.0" encoding="utf-8"?>
@@ -565,6 +966,28 @@
     <w:uiPriority w:val="99"/>
     <w:rsid w:val="00631B94"/>
   </w:style>
+  <w:style w:type="paragraph" w:styleId="ListParagraph">
+    <w:name w:val="List Paragraph"/>
+    <w:basedOn w:val="Normal"/>
+    <w:uiPriority w:val="34"/>
+    <w:qFormat/>
+    <w:rsid w:val="00151B53"/>
+    <w:pPr>
+      <w:ind w:left="720"/>
+      <w:contextualSpacing/>
+    </w:pPr>
+  </w:style>
+  <w:style w:type="character" w:styleId="Hyperlink">
+    <w:name w:val="Hyperlink"/>
+    <w:basedOn w:val="DefaultParagraphFont"/>
+    <w:uiPriority w:val="99"/>
+    <w:unhideWhenUsed/>
+    <w:rsid w:val="00DC6002"/>
+    <w:rPr>
+      <w:color w:val="0563C1" w:themeColor="hyperlink"/>
+      <w:u w:val="single"/>
+    </w:rPr>
+  </w:style>
 </w:styles>
 </file>
 
